--- a/3 Foundations of NLP and ML/3 Classification algorithms in various situations/5 Train and test set differences.docx
+++ b/3 Foundations of NLP and ML/3 Classification algorithms in various situations/5 Train and test set differences.docx
@@ -77,8 +77,17 @@
           <w:sz w:val="26"/>
           <w:szCs w:val="26"/>
         </w:rPr>
-        <w:t>This will lead to random results on new querying point. So how to check if train and test have same distribution or not.</w:t>
-      </w:r>
+        <w:t xml:space="preserve">This will lead to random results on new querying point. </w:t>
+      </w:r>
+      <w:proofErr w:type="gramStart"/>
+      <w:r>
+        <w:rPr>
+          <w:sz w:val="26"/>
+          <w:szCs w:val="26"/>
+        </w:rPr>
+        <w:t>So how to check if train and test have same distribution or not.</w:t>
+      </w:r>
+      <w:proofErr w:type="gramEnd"/>
     </w:p>
     <w:p>
       <w:pPr>
@@ -247,12 +256,37 @@
           <w:szCs w:val="26"/>
         </w:rPr>
       </w:pPr>
-      <w:r>
-        <w:rPr>
-          <w:sz w:val="26"/>
-          <w:szCs w:val="26"/>
-        </w:rPr>
-        <w:t>new_train: features(x</w:t>
+      <w:proofErr w:type="spellStart"/>
+      <w:r>
+        <w:rPr>
+          <w:sz w:val="26"/>
+          <w:szCs w:val="26"/>
+        </w:rPr>
+        <w:t>new_train</w:t>
+      </w:r>
+      <w:proofErr w:type="spellEnd"/>
+      <w:r>
+        <w:rPr>
+          <w:sz w:val="26"/>
+          <w:szCs w:val="26"/>
+        </w:rPr>
+        <w:t xml:space="preserve">: </w:t>
+      </w:r>
+      <w:proofErr w:type="gramStart"/>
+      <w:r>
+        <w:rPr>
+          <w:sz w:val="26"/>
+          <w:szCs w:val="26"/>
+        </w:rPr>
+        <w:t>features(</w:t>
+      </w:r>
+      <w:proofErr w:type="gramEnd"/>
+      <w:r>
+        <w:rPr>
+          <w:sz w:val="26"/>
+          <w:szCs w:val="26"/>
+        </w:rPr>
+        <w:t>x</w:t>
       </w:r>
       <w:r>
         <w:rPr>
@@ -267,7 +301,23 @@
           <w:sz w:val="26"/>
           <w:szCs w:val="26"/>
         </w:rPr>
-        <w:t>) = concat(x</w:t>
+        <w:t xml:space="preserve">) = </w:t>
+      </w:r>
+      <w:proofErr w:type="spellStart"/>
+      <w:r>
+        <w:rPr>
+          <w:sz w:val="26"/>
+          <w:szCs w:val="26"/>
+        </w:rPr>
+        <w:t>concat</w:t>
+      </w:r>
+      <w:proofErr w:type="spellEnd"/>
+      <w:r>
+        <w:rPr>
+          <w:sz w:val="26"/>
+          <w:szCs w:val="26"/>
+        </w:rPr>
+        <w:t>(x</w:t>
       </w:r>
       <w:r>
         <w:rPr>
@@ -282,7 +332,15 @@
           <w:sz w:val="26"/>
           <w:szCs w:val="26"/>
         </w:rPr>
-        <w:t>, y</w:t>
+        <w:t xml:space="preserve">, </w:t>
+      </w:r>
+      <w:proofErr w:type="spellStart"/>
+      <w:r>
+        <w:rPr>
+          <w:sz w:val="26"/>
+          <w:szCs w:val="26"/>
+        </w:rPr>
+        <w:t>y</w:t>
       </w:r>
       <w:r>
         <w:rPr>
@@ -292,34 +350,69 @@
         </w:rPr>
         <w:t>i</w:t>
       </w:r>
-      <w:r>
-        <w:rPr>
-          <w:sz w:val="26"/>
-          <w:szCs w:val="26"/>
-        </w:rPr>
-        <w:t>) in old_train and class label as 1;</w:t>
-      </w:r>
-    </w:p>
-    <w:p>
-      <w:pPr>
-        <w:rPr>
-          <w:sz w:val="26"/>
-          <w:szCs w:val="26"/>
-        </w:rPr>
-      </w:pPr>
-      <w:r>
-        <w:rPr>
-          <w:sz w:val="26"/>
-          <w:szCs w:val="26"/>
-        </w:rPr>
-        <w:t xml:space="preserve">new_test: </w:t>
-      </w:r>
-      <w:r>
-        <w:rPr>
-          <w:sz w:val="26"/>
-          <w:szCs w:val="26"/>
-        </w:rPr>
-        <w:t>features(x</w:t>
+      <w:proofErr w:type="spellEnd"/>
+      <w:r>
+        <w:rPr>
+          <w:sz w:val="26"/>
+          <w:szCs w:val="26"/>
+        </w:rPr>
+        <w:t xml:space="preserve">) in </w:t>
+      </w:r>
+      <w:proofErr w:type="spellStart"/>
+      <w:r>
+        <w:rPr>
+          <w:sz w:val="26"/>
+          <w:szCs w:val="26"/>
+        </w:rPr>
+        <w:t>old_train</w:t>
+      </w:r>
+      <w:proofErr w:type="spellEnd"/>
+      <w:r>
+        <w:rPr>
+          <w:sz w:val="26"/>
+          <w:szCs w:val="26"/>
+        </w:rPr>
+        <w:t xml:space="preserve"> and class label as 1;</w:t>
+      </w:r>
+    </w:p>
+    <w:p>
+      <w:pPr>
+        <w:rPr>
+          <w:sz w:val="26"/>
+          <w:szCs w:val="26"/>
+        </w:rPr>
+      </w:pPr>
+      <w:proofErr w:type="spellStart"/>
+      <w:r>
+        <w:rPr>
+          <w:sz w:val="26"/>
+          <w:szCs w:val="26"/>
+        </w:rPr>
+        <w:t>new_test</w:t>
+      </w:r>
+      <w:proofErr w:type="spellEnd"/>
+      <w:r>
+        <w:rPr>
+          <w:sz w:val="26"/>
+          <w:szCs w:val="26"/>
+        </w:rPr>
+        <w:t xml:space="preserve">: </w:t>
+      </w:r>
+      <w:proofErr w:type="gramStart"/>
+      <w:r>
+        <w:rPr>
+          <w:sz w:val="26"/>
+          <w:szCs w:val="26"/>
+        </w:rPr>
+        <w:t>features(</w:t>
+      </w:r>
+      <w:proofErr w:type="gramEnd"/>
+      <w:r>
+        <w:rPr>
+          <w:sz w:val="26"/>
+          <w:szCs w:val="26"/>
+        </w:rPr>
+        <w:t>x</w:t>
       </w:r>
       <w:r>
         <w:rPr>
@@ -334,7 +427,23 @@
           <w:sz w:val="26"/>
           <w:szCs w:val="26"/>
         </w:rPr>
-        <w:t>) = concat(x</w:t>
+        <w:t xml:space="preserve">) = </w:t>
+      </w:r>
+      <w:proofErr w:type="spellStart"/>
+      <w:r>
+        <w:rPr>
+          <w:sz w:val="26"/>
+          <w:szCs w:val="26"/>
+        </w:rPr>
+        <w:t>concat</w:t>
+      </w:r>
+      <w:proofErr w:type="spellEnd"/>
+      <w:r>
+        <w:rPr>
+          <w:sz w:val="26"/>
+          <w:szCs w:val="26"/>
+        </w:rPr>
+        <w:t>(x</w:t>
       </w:r>
       <w:r>
         <w:rPr>
@@ -349,7 +458,15 @@
           <w:sz w:val="26"/>
           <w:szCs w:val="26"/>
         </w:rPr>
-        <w:t>, y</w:t>
+        <w:t xml:space="preserve">, </w:t>
+      </w:r>
+      <w:proofErr w:type="spellStart"/>
+      <w:r>
+        <w:rPr>
+          <w:sz w:val="26"/>
+          <w:szCs w:val="26"/>
+        </w:rPr>
+        <w:t>y</w:t>
       </w:r>
       <w:r>
         <w:rPr>
@@ -359,41 +476,64 @@
         </w:rPr>
         <w:t>i</w:t>
       </w:r>
-      <w:r>
-        <w:rPr>
-          <w:sz w:val="26"/>
-          <w:szCs w:val="26"/>
-        </w:rPr>
-        <w:t xml:space="preserve">) </w:t>
-      </w:r>
-      <w:r>
-        <w:rPr>
-          <w:sz w:val="26"/>
-          <w:szCs w:val="26"/>
-        </w:rPr>
-        <w:t>in old_test</w:t>
-      </w:r>
-      <w:r>
-        <w:rPr>
-          <w:sz w:val="26"/>
-          <w:szCs w:val="26"/>
-        </w:rPr>
-        <w:t xml:space="preserve"> and class </w:t>
-      </w:r>
-      <w:r>
-        <w:rPr>
-          <w:sz w:val="26"/>
-          <w:szCs w:val="26"/>
-        </w:rPr>
-        <w:t>label as 0</w:t>
-      </w:r>
-      <w:r>
-        <w:rPr>
-          <w:sz w:val="26"/>
-          <w:szCs w:val="26"/>
-        </w:rPr>
-        <w:t>;</w:t>
-      </w:r>
+      <w:proofErr w:type="spellEnd"/>
+      <w:r>
+        <w:rPr>
+          <w:sz w:val="26"/>
+          <w:szCs w:val="26"/>
+        </w:rPr>
+        <w:t xml:space="preserve">) in </w:t>
+      </w:r>
+      <w:proofErr w:type="spellStart"/>
+      <w:r>
+        <w:rPr>
+          <w:sz w:val="26"/>
+          <w:szCs w:val="26"/>
+        </w:rPr>
+        <w:t>old_test</w:t>
+      </w:r>
+      <w:proofErr w:type="spellEnd"/>
+      <w:r>
+        <w:rPr>
+          <w:sz w:val="26"/>
+          <w:szCs w:val="26"/>
+        </w:rPr>
+        <w:t xml:space="preserve"> and class label as 0;</w:t>
+      </w:r>
+    </w:p>
+    <w:p>
+      <w:pPr>
+        <w:rPr>
+          <w:sz w:val="26"/>
+          <w:szCs w:val="26"/>
+        </w:rPr>
+      </w:pPr>
+    </w:p>
+    <w:p>
+      <w:pPr>
+        <w:rPr>
+          <w:sz w:val="26"/>
+          <w:szCs w:val="26"/>
+        </w:rPr>
+      </w:pPr>
+      <w:proofErr w:type="gramStart"/>
+      <w:r>
+        <w:rPr>
+          <w:sz w:val="26"/>
+          <w:szCs w:val="26"/>
+        </w:rPr>
+        <w:t>now</w:t>
+      </w:r>
+      <w:proofErr w:type="gramEnd"/>
+      <w:r>
+        <w:rPr>
+          <w:sz w:val="26"/>
+          <w:szCs w:val="26"/>
+        </w:rPr>
+        <w:t xml:space="preserve"> we’ll merge both, and create two samples from them and apply model on that.</w:t>
+      </w:r>
+      <w:bookmarkStart w:id="0" w:name="_GoBack"/>
+      <w:bookmarkEnd w:id="0"/>
     </w:p>
     <w:p>
       <w:pPr>
@@ -456,7 +596,39 @@
           <w:sz w:val="26"/>
           <w:szCs w:val="26"/>
         </w:rPr>
-        <w:t>Now if, test accuracy is high that means they are very less overlapping that means they both have different distribution, because x_test will be predicted 0 more no of times, and if they have to be same x_test should be predicted 1 more no. of times.</w:t>
+        <w:t xml:space="preserve">Now if, test accuracy is high that means they are very less overlapping that means they both have different distribution, because </w:t>
+      </w:r>
+      <w:proofErr w:type="spellStart"/>
+      <w:r>
+        <w:rPr>
+          <w:sz w:val="26"/>
+          <w:szCs w:val="26"/>
+        </w:rPr>
+        <w:t>x_test</w:t>
+      </w:r>
+      <w:proofErr w:type="spellEnd"/>
+      <w:r>
+        <w:rPr>
+          <w:sz w:val="26"/>
+          <w:szCs w:val="26"/>
+        </w:rPr>
+        <w:t xml:space="preserve"> will be predicted 0 more no of times, and if they have to be same </w:t>
+      </w:r>
+      <w:proofErr w:type="spellStart"/>
+      <w:r>
+        <w:rPr>
+          <w:sz w:val="26"/>
+          <w:szCs w:val="26"/>
+        </w:rPr>
+        <w:t>x_test</w:t>
+      </w:r>
+      <w:proofErr w:type="spellEnd"/>
+      <w:r>
+        <w:rPr>
+          <w:sz w:val="26"/>
+          <w:szCs w:val="26"/>
+        </w:rPr>
+        <w:t xml:space="preserve"> should be predicted 1 more no. of times.</w:t>
       </w:r>
     </w:p>
     <w:p>
@@ -535,7 +707,39 @@
           <w:szCs w:val="26"/>
         </w:rPr>
         <w:lastRenderedPageBreak/>
-        <w:t>Three cases for this can be observed, which is hown below.</w:t>
+        <w:t xml:space="preserve">Three cases for this can be observed, which </w:t>
+      </w:r>
+      <w:proofErr w:type="gramStart"/>
+      <w:r>
+        <w:rPr>
+          <w:sz w:val="26"/>
+          <w:szCs w:val="26"/>
+        </w:rPr>
+        <w:t xml:space="preserve">is </w:t>
+      </w:r>
+      <w:proofErr w:type="spellStart"/>
+      <w:r>
+        <w:rPr>
+          <w:sz w:val="26"/>
+          <w:szCs w:val="26"/>
+        </w:rPr>
+        <w:t>hown</w:t>
+      </w:r>
+      <w:proofErr w:type="spellEnd"/>
+      <w:r>
+        <w:rPr>
+          <w:sz w:val="26"/>
+          <w:szCs w:val="26"/>
+        </w:rPr>
+        <w:t xml:space="preserve"> below</w:t>
+      </w:r>
+      <w:proofErr w:type="gramEnd"/>
+      <w:r>
+        <w:rPr>
+          <w:sz w:val="26"/>
+          <w:szCs w:val="26"/>
+        </w:rPr>
+        <w:t>.</w:t>
       </w:r>
     </w:p>
     <w:p>
@@ -696,8 +900,6 @@
         </w:rPr>
         <w:t>If train and test data don’t have same distribution and features might be changing with time, and in such case there is need to change, design and build new features.</w:t>
       </w:r>
-      <w:bookmarkStart w:id="0" w:name="_GoBack"/>
-      <w:bookmarkEnd w:id="0"/>
     </w:p>
     <w:p>
       <w:pPr>
